--- a/zht/docx/62.content.docx
+++ b/zht/docx/62.content.docx
@@ -4,39 +4,88 @@
   <w:body>
     <w:p/>
     <w:p>
-      <w:r/>
+      <w:pPr/>
+      <w:r>
+        <w:rPr>
+          <w:lang w:val="zh_TW" w:bidi="zh_TW"/>
+        </w:rPr>
+      </w:r>
     </w:p>
     <w:p>
       <w:pPr>
         <w:pStyle w:val="Heading2"/>
       </w:pPr>
       <w:r>
-        <w:t>License Information</w:t>
-      </w:r>
-      <w:r/>
+        <w:rPr>
+          <w:lang w:val="zh_TW" w:bidi="zh_TW"/>
+        </w:rPr>
+        <w:t>Resource: 研讀筆記 - 書籍簡介 (Tyndale)</w:t>
+      </w:r>
+      <w:r>
+        <w:rPr>
+          <w:lang w:val="zh_TW" w:bidi="zh_TW"/>
+        </w:rPr>
+      </w:r>
     </w:p>
     <w:p>
-      <w:r/>
+      <w:pPr>
+        <w:pStyle w:val="Heading2"/>
+      </w:pPr>
+      <w:r>
+        <w:rPr>
+          <w:lang w:val="zh_TW" w:bidi="zh_TW"/>
+        </w:rPr>
+        <w:t>License Information</w:t>
+      </w:r>
+      <w:r>
+        <w:rPr>
+          <w:lang w:val="zh_TW" w:bidi="zh_TW"/>
+        </w:rPr>
+      </w:r>
+    </w:p>
+    <w:p>
+      <w:pPr/>
+      <w:r>
+        <w:rPr>
+          <w:lang w:val="zh_TW" w:bidi="zh_TW"/>
+        </w:rPr>
+      </w:r>
       <w:r>
         <w:rPr>
           <w:b/>
-        </w:rPr>
-        <w:t>Study Notes - Book Intros (Tyndale)</w:t>
-      </w:r>
-      <w:r>
+          <w:lang w:val="zh_TW" w:bidi="zh_TW"/>
+        </w:rPr>
+        <w:t>研讀筆記 - 書籍簡介 (Tyndale)</w:t>
+      </w:r>
+      <w:r>
+        <w:rPr>
+          <w:lang w:val="zh_TW" w:bidi="zh_TW"/>
+        </w:rPr>
         <w:t xml:space="preserve"> (Chinese (Traditional)) is based on</w:t>
       </w:r>
       <w:r>
+        <w:rPr>
+          <w:lang w:val="zh_TW" w:bidi="zh_TW"/>
+        </w:rPr>
         <w:t xml:space="preserve">: </w:t>
       </w:r>
       <w:r>
+        <w:rPr>
+          <w:lang w:val="zh_TW" w:bidi="zh_TW"/>
+        </w:rPr>
         <w:t>Tyndale Open Study Notes</w:t>
       </w:r>
       <w:r>
+        <w:rPr>
+          <w:lang w:val="zh_TW" w:bidi="zh_TW"/>
+        </w:rPr>
         <w:t xml:space="preserve">, </w:t>
       </w:r>
       <w:hyperlink r:id="rId13">
         <w:r>
+          <w:rPr>
+            <w:lang w:val="zh_TW" w:bidi="zh_TW"/>
+          </w:rPr>
           <w:rPr>
             <w:color w:val="0000EE"/>
             <w:u w:val="single"/>
@@ -45,10 +94,16 @@
         </w:r>
       </w:hyperlink>
       <w:r>
+        <w:rPr>
+          <w:lang w:val="zh_TW" w:bidi="zh_TW"/>
+        </w:rPr>
         <w:t xml:space="preserve">, 2019, which is licensed under a </w:t>
       </w:r>
       <w:hyperlink r:id="rId14">
         <w:r>
+          <w:rPr>
+            <w:lang w:val="zh_TW" w:bidi="zh_TW"/>
+          </w:rPr>
           <w:rPr>
             <w:color w:val="0000EE"/>
             <w:u w:val="single"/>
@@ -57,24 +112,50 @@
         </w:r>
       </w:hyperlink>
       <w:r>
+        <w:rPr>
+          <w:lang w:val="zh_TW" w:bidi="zh_TW"/>
+        </w:rPr>
         <w:t>.</w:t>
       </w:r>
-      <w:r/>
+      <w:r>
+        <w:rPr>
+          <w:lang w:val="zh_TW" w:bidi="zh_TW"/>
+        </w:rPr>
+      </w:r>
     </w:p>
     <w:p>
-      <w:r/>
-      <w:r>
+      <w:pPr/>
+      <w:r>
+        <w:rPr>
+          <w:lang w:val="zh_TW" w:bidi="zh_TW"/>
+        </w:rPr>
+      </w:r>
+      <w:r>
+        <w:rPr>
+          <w:lang w:val="zh_TW" w:bidi="zh_TW"/>
+        </w:rPr>
         <w:t>This PDF version is provided under the same license.</w:t>
       </w:r>
-      <w:r/>
-      <w:r/>
+      <w:r>
+        <w:rPr>
+          <w:lang w:val="zh_TW" w:bidi="zh_TW"/>
+        </w:rPr>
+      </w:r>
+      <w:r>
+        <w:rPr>
+          <w:lang w:val="zh_TW" w:bidi="zh_TW"/>
+        </w:rPr>
+      </w:r>
     </w:p>
     <w:p>
       <w:pPr>
         <w:pStyle w:val="Heading1"/>
       </w:pPr>
       <w:r>
-        <w:t>Study Notes - Book Intros (Tyndale)</w:t>
+        <w:rPr>
+          <w:lang w:val="zh_TW" w:bidi="zh_TW"/>
+        </w:rPr>
+        <w:t>研讀筆記 - 書籍簡介 (Tyndale)</w:t>
       </w:r>
     </w:p>
     <w:p>
@@ -96,44 +177,169 @@
       </w:pPr>
     </w:p>
     <w:p>
-      <w:r/>
+      <w:pPr/>
+      <w:r>
+        <w:rPr>
+          <w:lang w:val="zh_TW" w:bidi="zh_TW"/>
+        </w:rPr>
+      </w:r>
     </w:p>
     <w:p>
       <w:pPr>
         <w:pStyle w:val="Heading2"/>
       </w:pPr>
       <w:r>
-        <w:t>約翰壹書</w:t>
-      </w:r>
-      <w:r/>
+        <w:rPr>
+          <w:lang w:val="zh_TW" w:bidi="zh_TW"/>
+        </w:rPr>
+        <w:t>1JN</w:t>
+      </w:r>
+      <w:r>
+        <w:rPr>
+          <w:lang w:val="zh_TW" w:bidi="zh_TW"/>
+        </w:rPr>
+      </w:r>
     </w:p>
     <w:p>
-      <w:r/>
-      <w:r>
-        <w:t>約翰在約翰壹書中，將他對耶穌基督的見證，應用在信徒的生活中。因為耶穌基督來是要賜給我們永生，所以我們可以透過自身的經歷與行為，確信自己已經得著永生。因為耶穌來到世上啟示父神，我們就能對自己與父神的關係充滿信心。因為耶穌賜下聖靈給每一位重生（即在基督裡得著新生命）的人，我們便能每天靠聖靈而活。正如耶穌呼召祂最初的門徒彼此相愛，約翰也勸勉信徒將這份愛實踐在生活當中。</w:t>
+      <w:pPr/>
+      <w:r>
+        <w:rPr>
+          <w:lang w:val="zh_TW" w:bidi="zh_TW"/>
+        </w:rPr>
+      </w:r>
+      <w:r>
+        <w:rPr>
+          <w:i/>
+          <w:lang w:val="zh_TW" w:bidi="zh_TW"/>
+        </w:rPr>
+        <w:t>約翰壹書</w:t>
+      </w:r>
+      <w:r>
+        <w:rPr>
+          <w:lang w:val="zh_TW" w:bidi="zh_TW"/>
+        </w:rPr>
       </w:r>
     </w:p>
     <w:p>
-      <w:pPr>
-        <w:pStyle w:val="Heading1"/>
-      </w:pPr>
-      <w:r>
-        <w:t>背景</w:t>
+      <w:pPr/>
+      <w:r>
+        <w:rPr>
+          <w:lang w:val="zh_TW" w:bidi="zh_TW"/>
+        </w:rPr>
+      </w:r>
+      <w:r>
+        <w:rPr>
+          <w:lang w:val="zh_TW" w:bidi="zh_TW"/>
+        </w:rPr>
+        <w:t xml:space="preserve"> </w:t>
+      </w:r>
+      <w:r>
+        <w:rPr>
+          <w:lang w:val="zh_TW" w:bidi="zh_TW"/>
+        </w:rPr>
+      </w:r>
+      <w:r>
+        <w:rPr>
+          <w:lang w:val="zh_TW" w:bidi="zh_TW"/>
+        </w:rPr>
       </w:r>
     </w:p>
     <w:p>
-      <w:r/>
-      <w:r>
-        <w:t>約翰和其他使徒可能在公元68年（甚至更早），就因為面對教會日益加劇的逼迫，以及羅馬軍隊對耶路撒冷的圍攻，而被迫離開耶路撒冷。之後的某個時候（可能是在公元70年後），約翰遷往羅馬帝國的亞西亞行省（即今日土耳其西部地區），並開始了一項成功的事工，主要是向外邦人（非猶太人）傳道。到了公元90年左右，約翰已經為這些信徒撰寫了他的福音書。</w:t>
-      </w:r>
+      <w:pPr>
+        <w:sectPr>
+          <w:footnotePr>
+            <w:numRestart w:val="eachSect"/>
+          </w:footnotePr>
+          <w:type w:val="continuous"/>
+          <w:pgSz w:w="12240" w:h="15840" w:code="1"/>
+          <w:pgMar w:top="1440" w:right="1440" w:bottom="1440" w:left="1440" w:header="504" w:footer="504" w:gutter="0"/>
+          <w:cols w:space="708"/>
+          <w:titlePg/>
+          <w:docGrid w:linePitch="360"/>
+        </w:sectPr>
+      </w:pPr>
     </w:p>
     <w:p>
-      <w:r/>
-      <w:r>
+      <w:pPr/>
+      <w:r>
+        <w:rPr>
+          <w:lang w:val="zh_TW" w:bidi="zh_TW"/>
+        </w:rPr>
+      </w:r>
+    </w:p>
+    <w:p>
+      <w:pPr>
+        <w:pStyle w:val="Heading2"/>
+      </w:pPr>
+      <w:r>
+        <w:rPr>
+          <w:lang w:val="zh_TW" w:bidi="zh_TW"/>
+        </w:rPr>
+        <w:t>約翰壹書</w:t>
+      </w:r>
+      <w:r>
+        <w:rPr>
+          <w:lang w:val="zh_TW" w:bidi="zh_TW"/>
+        </w:rPr>
+      </w:r>
+    </w:p>
+    <w:p>
+      <w:pPr/>
+      <w:r>
+        <w:rPr>
+          <w:lang w:val="zh_TW" w:bidi="zh_TW"/>
+        </w:rPr>
+      </w:r>
+      <w:r>
+        <w:rPr>
+          <w:lang w:val="zh_TW" w:bidi="zh_TW"/>
+        </w:rPr>
+        <w:t>約翰在約翰壹書中，將他對耶穌基督的見證，應用在信徒的生活中。因為耶穌基督來是要賜給我們永生，所以我們可以透過自身的經歷與行為，確信自己已經得著永生。因為耶穌來到世上啟示父神，我們就能對自己與父神的關係充滿信心。因為耶穌賜下聖靈給每一位重生（即在基督裡得著新生命）的人，我們便能每天靠聖靈而活。正如耶穌呼召祂最初的門徒彼此相愛，約翰也勸勉信徒將這份愛實踐在生活當中。</w:t>
+      </w:r>
+    </w:p>
+    <w:p>
+      <w:pPr>
+        <w:pStyle w:val="Heading2"/>
+      </w:pPr>
+      <w:r>
+        <w:rPr>
+          <w:lang w:val="zh_TW" w:bidi="zh_TW"/>
+        </w:rPr>
+        <w:t>背景</w:t>
+      </w:r>
+    </w:p>
+    <w:p>
+      <w:pPr/>
+      <w:r>
+        <w:rPr>
+          <w:lang w:val="zh_TW" w:bidi="zh_TW"/>
+        </w:rPr>
+      </w:r>
+      <w:r>
+        <w:rPr>
+          <w:lang w:val="zh_TW" w:bidi="zh_TW"/>
+        </w:rPr>
+        <w:t>約翰和其他使徒可能在公元68年（甚至更早），就因為面對教會日益加劇的逼迫，以及羅馬軍隊對耶路撒冷的圍攻，而被迫離開耶路撒冷。之後的某個時候（可能是在公元70年後），約翰遷往羅馬帝國的亞西亞行省（即今日土耳其西部地區），並開始了一項成功的事工，主要是向外邦人（非猶太人）傳道。到了公元90年左右，約翰已經為這些信徒撰寫了他的福音書。</w:t>
+      </w:r>
+    </w:p>
+    <w:p>
+      <w:pPr/>
+      <w:r>
+        <w:rPr>
+          <w:lang w:val="zh_TW" w:bidi="zh_TW"/>
+        </w:rPr>
+      </w:r>
+      <w:r>
+        <w:rPr>
+          <w:lang w:val="zh_TW" w:bidi="zh_TW"/>
+        </w:rPr>
         <w:t>不久之後，基督徒群體中有些成員脫離教會，另外組成一個對立的群體。他們是一群異端分子，所傳講有關耶穌基督的教義，與使徒的教導相悖。這些教義後來具有諾斯底主義（Gnosticism）的特徵，例如否認耶穌是道成肉身的神（見</w:t>
       </w:r>
       <w:hyperlink r:id="rId15">
         <w:r>
+          <w:rPr>
+            <w:lang w:val="zh_TW" w:bidi="zh_TW"/>
+          </w:rPr>
           <w:rPr>
             <w:color w:val="0000EE"/>
             <w:u w:val="single"/>
@@ -142,16 +348,30 @@
         </w:r>
       </w:hyperlink>
       <w:r>
+        <w:rPr>
+          <w:lang w:val="zh_TW" w:bidi="zh_TW"/>
+        </w:rPr>
         <w:t>）。諾斯底主義是強調奧秘知識而非信心的宗教信仰。</w:t>
       </w:r>
     </w:p>
     <w:p>
-      <w:r/>
-      <w:r>
+      <w:pPr/>
+      <w:r>
+        <w:rPr>
+          <w:lang w:val="zh_TW" w:bidi="zh_TW"/>
+        </w:rPr>
+      </w:r>
+      <w:r>
+        <w:rPr>
+          <w:lang w:val="zh_TW" w:bidi="zh_TW"/>
+        </w:rPr>
         <w:t>這些分裂出去的人離開了使徒的團契，表明他們並不真正屬於神的家（</w:t>
       </w:r>
       <w:hyperlink r:id="rId16">
         <w:r>
+          <w:rPr>
+            <w:lang w:val="zh_TW" w:bidi="zh_TW"/>
+          </w:rPr>
           <w:rPr>
             <w:color w:val="0000EE"/>
             <w:u w:val="single"/>
@@ -160,16 +380,30 @@
         </w:r>
       </w:hyperlink>
       <w:r>
+        <w:rPr>
+          <w:lang w:val="zh_TW" w:bidi="zh_TW"/>
+        </w:rPr>
         <w:t>）。然而，他們的錯誤教導仍然影響留在教會中的信徒。因此，約翰寫下這封書信，澄清這些謬誤，引導信徒回歸基督徒生命的根基，並堅固他們的信仰。</w:t>
       </w:r>
     </w:p>
     <w:p>
-      <w:r/>
-      <w:r>
+      <w:pPr/>
+      <w:r>
+        <w:rPr>
+          <w:lang w:val="zh_TW" w:bidi="zh_TW"/>
+        </w:rPr>
+      </w:r>
+      <w:r>
+        <w:rPr>
+          <w:lang w:val="zh_TW" w:bidi="zh_TW"/>
+        </w:rPr>
         <w:t>約翰可能特別駁斥克林妥（Cerinthus）推廣的異端。克林妥是當時一個基督徒派別的領袖，這個派別是帶有諾斯底傾向的。他教導說，耶穌不是由童女所生，而是約瑟和馬利亞的親生兒子，只是比一般人更正義、更聰慧。他還主張，在耶穌受洗時，「基督」以鴿子的形態從永恆的父降臨在耶穌身上。然後「基督」開始宣揚那未知的父，並施行神蹟。在耶穌受難之前，「基督」離開了「耶穌」，因此只有耶穌（而非「基督」）受難並死亡，而「基督」本身是靈性的存在，並未受苦。約翰可能在</w:t>
       </w:r>
       <w:hyperlink r:id="rId17">
         <w:r>
+          <w:rPr>
+            <w:lang w:val="zh_TW" w:bidi="zh_TW"/>
+          </w:rPr>
           <w:rPr>
             <w:color w:val="0000EE"/>
             <w:u w:val="single"/>
@@ -178,16 +412,30 @@
         </w:r>
       </w:hyperlink>
       <w:r>
+        <w:rPr>
+          <w:lang w:val="zh_TW" w:bidi="zh_TW"/>
+        </w:rPr>
         <w:t>中直接駁斥克林妥或其門徒的異端教義。</w:t>
       </w:r>
     </w:p>
     <w:p>
-      <w:r/>
-      <w:r>
+      <w:pPr/>
+      <w:r>
+        <w:rPr>
+          <w:lang w:val="zh_TW" w:bidi="zh_TW"/>
+        </w:rPr>
+      </w:r>
+      <w:r>
+        <w:rPr>
+          <w:lang w:val="zh_TW" w:bidi="zh_TW"/>
+        </w:rPr>
         <w:t>這封書信大約在公元85至90年間，寄往約翰所牧養的眾教會（包括在</w:t>
       </w:r>
       <w:hyperlink r:id="rId18">
         <w:r>
+          <w:rPr>
+            <w:lang w:val="zh_TW" w:bidi="zh_TW"/>
+          </w:rPr>
           <w:rPr>
             <w:color w:val="0000EE"/>
             <w:u w:val="single"/>
@@ -196,21 +444,57 @@
         </w:r>
       </w:hyperlink>
       <w:r>
+        <w:rPr>
+          <w:lang w:val="zh_TW" w:bidi="zh_TW"/>
+        </w:rPr>
         <w:t>中提到的教會）。</w:t>
       </w:r>
     </w:p>
     <w:p>
       <w:pPr>
-        <w:pStyle w:val="Heading1"/>
-      </w:pPr>
-      <w:r>
+        <w:pStyle w:val="Heading2"/>
+      </w:pPr>
+      <w:r>
+        <w:rPr>
+          <w:lang w:val="zh_TW" w:bidi="zh_TW"/>
+        </w:rPr>
         <w:t>概要</w:t>
       </w:r>
     </w:p>
     <w:p>
-      <w:r/>
-      <w:r>
+      <w:pPr/>
+      <w:r>
+        <w:rPr>
+          <w:lang w:val="zh_TW" w:bidi="zh_TW"/>
+        </w:rPr>
+      </w:r>
+      <w:r>
+        <w:rPr>
+          <w:lang w:val="zh_TW" w:bidi="zh_TW"/>
+        </w:rPr>
         <w:t>約翰寫這封書信，是為了鼓勵羅馬亞西亞行省的信徒，在基督裡持守信仰。他嚴厲譴責那些離開教會並背棄使徒教導的人。約翰強調，基督徒必須忠於耶穌的使徒——那些在耶穌地上生活期間，親身跟隨並認識祂的人——以防止虛假的屬靈追求與異端的侵蝕。約翰勸勉基督徒要：</w:t>
+      </w:r>
+    </w:p>
+    <w:p>
+      <w:pPr>
+        <w:pStyle w:val="ListNumber"/>
+        <w:numPr>
+          <w:ilvl w:val="0"/>
+          <w:numId w:val="14"/>
+        </w:numPr>
+        <w:spacing w:line="240" w:lineRule="auto"/>
+        <w:ind w:left="720"/>
+      </w:pPr>
+      <w:r>
+        <w:rPr>
+          <w:lang w:val="zh_TW" w:bidi="zh_TW"/>
+        </w:rPr>
+      </w:r>
+      <w:r>
+        <w:rPr>
+          <w:lang w:val="zh_TW" w:bidi="zh_TW"/>
+        </w:rPr>
+        <w:t>忠心於使徒的團契，從而與神相交；神是光，信徒應當活在祂所賜的光中；</w:t>
       </w:r>
     </w:p>
     <w:p>
@@ -219,9 +503,16 @@
         <w:spacing w:line="240" w:lineRule="auto"/>
         <w:ind w:left="720"/>
       </w:pPr>
-      <w:r/>
-      <w:r>
-        <w:t>忠心於使徒的團契，從而與神相交；神是光，信徒應當活在祂所賜的光中；</w:t>
+      <w:r>
+        <w:rPr>
+          <w:lang w:val="zh_TW" w:bidi="zh_TW"/>
+        </w:rPr>
+      </w:r>
+      <w:r>
+        <w:rPr>
+          <w:lang w:val="zh_TW" w:bidi="zh_TW"/>
+        </w:rPr>
+        <w:t>向神懺悔自己的罪，從而認識到義人耶穌基督作為中保和幫助；</w:t>
       </w:r>
     </w:p>
     <w:p>
@@ -230,9 +521,16 @@
         <w:spacing w:line="240" w:lineRule="auto"/>
         <w:ind w:left="720"/>
       </w:pPr>
-      <w:r/>
-      <w:r>
-        <w:t>向神懺悔自己的罪，從而認識到義人耶穌基督作為中保和幫助；</w:t>
+      <w:r>
+        <w:rPr>
+          <w:lang w:val="zh_TW" w:bidi="zh_TW"/>
+        </w:rPr>
+      </w:r>
+      <w:r>
+        <w:rPr>
+          <w:lang w:val="zh_TW" w:bidi="zh_TW"/>
+        </w:rPr>
+        <w:t>尊崇耶穌基督為生命之道，是神的兒子；</w:t>
       </w:r>
     </w:p>
     <w:p>
@@ -241,9 +539,16 @@
         <w:spacing w:line="240" w:lineRule="auto"/>
         <w:ind w:left="720"/>
       </w:pPr>
-      <w:r/>
-      <w:r>
-        <w:t>尊崇耶穌基督為生命之道，是神的兒子；</w:t>
+      <w:r>
+        <w:rPr>
+          <w:lang w:val="zh_TW" w:bidi="zh_TW"/>
+        </w:rPr>
+      </w:r>
+      <w:r>
+        <w:rPr>
+          <w:lang w:val="zh_TW" w:bidi="zh_TW"/>
+        </w:rPr>
+        <w:t>愛神，因為神就是愛，並且愛其他基督徒；</w:t>
       </w:r>
     </w:p>
     <w:p>
@@ -252,9 +557,16 @@
         <w:spacing w:line="240" w:lineRule="auto"/>
         <w:ind w:left="720"/>
       </w:pPr>
-      <w:r/>
-      <w:r>
-        <w:t>愛神，因為神就是愛，並且愛其他基督徒；</w:t>
+      <w:r>
+        <w:rPr>
+          <w:lang w:val="zh_TW" w:bidi="zh_TW"/>
+        </w:rPr>
+      </w:r>
+      <w:r>
+        <w:rPr>
+          <w:lang w:val="zh_TW" w:bidi="zh_TW"/>
+        </w:rPr>
+        <w:t>住在基督裡，效法基督，潔淨自己，遠離世俗的情慾；</w:t>
       </w:r>
     </w:p>
     <w:p>
@@ -263,9 +575,16 @@
         <w:spacing w:line="240" w:lineRule="auto"/>
         <w:ind w:left="720"/>
       </w:pPr>
-      <w:r/>
-      <w:r>
-        <w:t>住在基督裡，效法基督，潔淨自己，遠離世俗的情慾；</w:t>
+      <w:r>
+        <w:rPr>
+          <w:lang w:val="zh_TW" w:bidi="zh_TW"/>
+        </w:rPr>
+      </w:r>
+      <w:r>
+        <w:rPr>
+          <w:lang w:val="zh_TW" w:bidi="zh_TW"/>
+        </w:rPr>
+        <w:t>親自認識並經歷神，藉著聖靈明白真理。</w:t>
       </w:r>
     </w:p>
     <w:p>
@@ -274,9 +593,16 @@
         <w:spacing w:line="240" w:lineRule="auto"/>
         <w:ind w:left="720"/>
       </w:pPr>
-      <w:r/>
-      <w:r>
-        <w:t>親自認識並經歷神，藉著聖靈明白真理。</w:t>
+      <w:r>
+        <w:rPr>
+          <w:lang w:val="zh_TW" w:bidi="zh_TW"/>
+        </w:rPr>
+      </w:r>
+      <w:r>
+        <w:rPr>
+          <w:lang w:val="zh_TW" w:bidi="zh_TW"/>
+        </w:rPr>
+        <w:t>靠聖靈分辨虛假教導，識別假先知和敵基督的靈（否認耶穌是基督的人）；以及</w:t>
       </w:r>
     </w:p>
     <w:p>
@@ -285,37 +611,47 @@
         <w:spacing w:line="240" w:lineRule="auto"/>
         <w:ind w:left="720"/>
       </w:pPr>
-      <w:r/>
-      <w:r>
-        <w:t>靠聖靈分辨虛假教導，識別假先知和敵基督的靈（否認耶穌是基督的人）；以及</w:t>
+      <w:r>
+        <w:rPr>
+          <w:lang w:val="zh_TW" w:bidi="zh_TW"/>
+        </w:rPr>
+      </w:r>
+      <w:r>
+        <w:rPr>
+          <w:lang w:val="zh_TW" w:bidi="zh_TW"/>
+        </w:rPr>
+        <w:t>確信永生的盼望。</w:t>
       </w:r>
     </w:p>
     <w:p>
       <w:pPr>
-        <w:pStyle w:val="ListNumber"/>
-        <w:spacing w:line="240" w:lineRule="auto"/>
-        <w:ind w:left="720"/>
-      </w:pPr>
-      <w:r/>
-      <w:r>
-        <w:t>確信永生的盼望。</w:t>
+        <w:pStyle w:val="Heading2"/>
+      </w:pPr>
+      <w:r>
+        <w:rPr>
+          <w:lang w:val="zh_TW" w:bidi="zh_TW"/>
+        </w:rPr>
+        <w:t>作者</w:t>
       </w:r>
     </w:p>
     <w:p>
-      <w:pPr>
-        <w:pStyle w:val="Heading1"/>
-      </w:pPr>
-      <w:r>
-        <w:t>作者</w:t>
-      </w:r>
-    </w:p>
-    <w:p>
-      <w:r/>
-      <w:r>
+      <w:pPr/>
+      <w:r>
+        <w:rPr>
+          <w:lang w:val="zh_TW" w:bidi="zh_TW"/>
+        </w:rPr>
+      </w:r>
+      <w:r>
+        <w:rPr>
+          <w:lang w:val="zh_TW" w:bidi="zh_TW"/>
+        </w:rPr>
         <w:t>有些學者認為，約翰壹至叄書的作者是一位名叫約翰的基督徒長老，而非使徒約翰（見</w:t>
       </w:r>
       <w:hyperlink r:id="rId19">
         <w:r>
+          <w:rPr>
+            <w:lang w:val="zh_TW" w:bidi="zh_TW"/>
+          </w:rPr>
           <w:rPr>
             <w:color w:val="0000EE"/>
             <w:u w:val="single"/>
@@ -324,10 +660,16 @@
         </w:r>
       </w:hyperlink>
       <w:r>
+        <w:rPr>
+          <w:lang w:val="zh_TW" w:bidi="zh_TW"/>
+        </w:rPr>
         <w:t>；</w:t>
       </w:r>
       <w:hyperlink r:id="rId20">
         <w:r>
+          <w:rPr>
+            <w:lang w:val="zh_TW" w:bidi="zh_TW"/>
+          </w:rPr>
           <w:rPr>
             <w:color w:val="0000EE"/>
             <w:u w:val="single"/>
@@ -336,52 +678,96 @@
         </w:r>
       </w:hyperlink>
       <w:r>
+        <w:rPr>
+          <w:lang w:val="zh_TW" w:bidi="zh_TW"/>
+        </w:rPr>
         <w:t>）。這一觀點主要基於帕皮亞（Papias，亞細亞省希拉波利斯〔</w:t>
       </w:r>
       <w:r>
+        <w:rPr>
+          <w:lang w:val="zh_TW" w:bidi="zh_TW"/>
+        </w:rPr>
         <w:t>Hierapolis</w:t>
       </w:r>
       <w:r>
+        <w:rPr>
+          <w:lang w:val="zh_TW" w:bidi="zh_TW"/>
+        </w:rPr>
         <w:t>〕主教，公元100–130年）的記錄。他曾談到使徒約翰，隨後又提及了一位名叫長老約翰的人：</w:t>
       </w:r>
     </w:p>
     <w:p>
-      <w:r/>
-      <w:r>
+      <w:pPr/>
+      <w:r>
+        <w:rPr>
+          <w:lang w:val="zh_TW" w:bidi="zh_TW"/>
+        </w:rPr>
+      </w:r>
+      <w:r>
+        <w:rPr>
+          <w:lang w:val="zh_TW" w:bidi="zh_TW"/>
+        </w:rPr>
         <w:t>「如果有任何人來到我這裡，曾是這些長老的跟隨者，我都會詢問長老們的話——例如安得烈、彼得，或多馬、雅各、約翰、馬太，或任何其他主的門徒曾經說過什麼；我也會詢問亞利斯丁（Aristio）和長老約翰這兩位主的門徒現在正在傳講的事。」（優西比烏，教會歷史 3.39.4）</w:t>
       </w:r>
     </w:p>
     <w:p>
-      <w:r/>
-      <w:r>
+      <w:pPr/>
+      <w:r>
+        <w:rPr>
+          <w:lang w:val="zh_TW" w:bidi="zh_TW"/>
+        </w:rPr>
+      </w:r>
+      <w:r>
+        <w:rPr>
+          <w:lang w:val="zh_TW" w:bidi="zh_TW"/>
+        </w:rPr>
         <w:t>這段記錄讓一些人認為，帕皮亞提及了兩位不同的約翰，但這種解釋並非必然。帕皮亞區分了「長老們」（其中包括使徒，如約翰）</w:t>
       </w:r>
       <w:r>
         <w:rPr>
           <w:b/>
+          <w:lang w:val="zh_TW" w:bidi="zh_TW"/>
         </w:rPr>
         <w:t>過去所說的話</w:t>
       </w:r>
       <w:r>
+        <w:rPr>
+          <w:lang w:val="zh_TW" w:bidi="zh_TW"/>
+        </w:rPr>
         <w:t>，以及主的兩位門徒（亞利斯丁和約翰）</w:t>
       </w:r>
       <w:r>
         <w:rPr>
           <w:b/>
+          <w:lang w:val="zh_TW" w:bidi="zh_TW"/>
         </w:rPr>
         <w:t>仍在傳講</w:t>
       </w:r>
       <w:r>
+        <w:rPr>
+          <w:lang w:val="zh_TW" w:bidi="zh_TW"/>
+        </w:rPr>
         <w:t>的內容（現在時態）。使徒約翰活到相當高齡，而帕皮亞確實曾親自聽過他的話。</w:t>
       </w:r>
     </w:p>
     <w:p>
-      <w:r/>
-      <w:r>
+      <w:pPr/>
+      <w:r>
+        <w:rPr>
+          <w:lang w:val="zh_TW" w:bidi="zh_TW"/>
+        </w:rPr>
+      </w:r>
+      <w:r>
+        <w:rPr>
+          <w:lang w:val="zh_TW" w:bidi="zh_TW"/>
+        </w:rPr>
         <w:t>大多數福音派學者認為，使徒約翰與長老約翰是同一人。無可否認，約翰福音的寫作風格與這三封書信極為相似。使徒約翰曾親眼見過耶穌，也是最早跟隨祂的人之一。在約翰福音中，他被稱為「耶穌所愛的那門徒」（</w:t>
       </w:r>
       <w:hyperlink r:id="rId21">
         <w:r>
+          <w:rPr>
+            <w:lang w:val="zh_TW" w:bidi="zh_TW"/>
+          </w:rPr>
           <w:rPr>
             <w:color w:val="0000EE"/>
             <w:u w:val="single"/>
@@ -392,6 +778,9 @@
       <w:hyperlink r:id="rId22">
         <w:r>
           <w:rPr>
+            <w:lang w:val="zh_TW" w:bidi="zh_TW"/>
+          </w:rPr>
+          <w:rPr>
             <w:color w:val="0000EE"/>
             <w:u w:val="single"/>
           </w:rPr>
@@ -400,6 +789,9 @@
       </w:hyperlink>
       <w:hyperlink r:id="rId23">
         <w:r>
+          <w:rPr>
+            <w:lang w:val="zh_TW" w:bidi="zh_TW"/>
+          </w:rPr>
           <w:rPr>
             <w:color w:val="0000EE"/>
             <w:u w:val="single"/>
@@ -410,6 +802,9 @@
       <w:hyperlink r:id="rId24">
         <w:r>
           <w:rPr>
+            <w:lang w:val="zh_TW" w:bidi="zh_TW"/>
+          </w:rPr>
+          <w:rPr>
             <w:color w:val="0000EE"/>
             <w:u w:val="single"/>
           </w:rPr>
@@ -417,10 +812,16 @@
         </w:r>
       </w:hyperlink>
       <w:r>
+        <w:rPr>
+          <w:lang w:val="zh_TW" w:bidi="zh_TW"/>
+        </w:rPr>
         <w:t>、</w:t>
       </w:r>
       <w:hyperlink r:id="rId25">
         <w:r>
+          <w:rPr>
+            <w:lang w:val="zh_TW" w:bidi="zh_TW"/>
+          </w:rPr>
           <w:rPr>
             <w:color w:val="0000EE"/>
             <w:u w:val="single"/>
@@ -429,10 +830,16 @@
         </w:r>
       </w:hyperlink>
       <w:r>
+        <w:rPr>
+          <w:lang w:val="zh_TW" w:bidi="zh_TW"/>
+        </w:rPr>
         <w:t>）。他是十二門徒之一，也是耶穌的親密朋友。在約翰壹書中，作者同樣強調自己是耶穌的親身見證人（見</w:t>
       </w:r>
       <w:hyperlink r:id="rId26">
         <w:r>
+          <w:rPr>
+            <w:lang w:val="zh_TW" w:bidi="zh_TW"/>
+          </w:rPr>
           <w:rPr>
             <w:color w:val="0000EE"/>
             <w:u w:val="single"/>
@@ -441,10 +848,16 @@
         </w:r>
       </w:hyperlink>
       <w:r>
+        <w:rPr>
+          <w:lang w:val="zh_TW" w:bidi="zh_TW"/>
+        </w:rPr>
         <w:t>），呼應了約翰福音中的見證（</w:t>
       </w:r>
       <w:hyperlink r:id="rId27">
         <w:r>
+          <w:rPr>
+            <w:lang w:val="zh_TW" w:bidi="zh_TW"/>
+          </w:rPr>
           <w:rPr>
             <w:color w:val="0000EE"/>
             <w:u w:val="single"/>
@@ -455,6 +868,9 @@
       <w:hyperlink r:id="rId28">
         <w:r>
           <w:rPr>
+            <w:lang w:val="zh_TW" w:bidi="zh_TW"/>
+          </w:rPr>
+          <w:rPr>
             <w:color w:val="0000EE"/>
             <w:u w:val="single"/>
           </w:rPr>
@@ -462,10 +878,16 @@
         </w:r>
       </w:hyperlink>
       <w:r>
+        <w:rPr>
+          <w:lang w:val="zh_TW" w:bidi="zh_TW"/>
+        </w:rPr>
         <w:t>）。他宣稱自己親耳聽過、親眼見過、親手摸過那道成肉身的永恆生命之道（</w:t>
       </w:r>
       <w:hyperlink r:id="rId26">
         <w:r>
+          <w:rPr>
+            <w:lang w:val="zh_TW" w:bidi="zh_TW"/>
+          </w:rPr>
           <w:rPr>
             <w:color w:val="0000EE"/>
             <w:u w:val="single"/>
@@ -474,24 +896,41 @@
         </w:r>
       </w:hyperlink>
       <w:r>
+        <w:rPr>
+          <w:lang w:val="zh_TW" w:bidi="zh_TW"/>
+        </w:rPr>
         <w:t>）。因此，合理的結論是，約翰壹至叄書中的「長老」正是使徒約翰。</w:t>
       </w:r>
     </w:p>
     <w:p>
       <w:pPr>
-        <w:pStyle w:val="Heading1"/>
-      </w:pPr>
-      <w:r>
+        <w:pStyle w:val="Heading2"/>
+      </w:pPr>
+      <w:r>
+        <w:rPr>
+          <w:lang w:val="zh_TW" w:bidi="zh_TW"/>
+        </w:rPr>
         <w:t>意義與信息</w:t>
       </w:r>
     </w:p>
     <w:p>
-      <w:r/>
-      <w:r>
+      <w:pPr/>
+      <w:r>
+        <w:rPr>
+          <w:lang w:val="zh_TW" w:bidi="zh_TW"/>
+        </w:rPr>
+      </w:r>
+      <w:r>
+        <w:rPr>
+          <w:lang w:val="zh_TW" w:bidi="zh_TW"/>
+        </w:rPr>
         <w:t>約翰壹書自然延續了他在福音書中的主題和教導。約翰福音顯示，耶穌的使命是揭示父神，並通過聖靈將信徒帶入與父和子的合一。約翰壹書強調基督徒如何在日常生活中體驗神，這從他們與教會社區其他成員的關係中得以體現。我們必須通過彼此相愛來表現我們對神的愛。這個命令直接來自耶穌（</w:t>
       </w:r>
       <w:hyperlink r:id="rId29">
         <w:r>
+          <w:rPr>
+            <w:lang w:val="zh_TW" w:bidi="zh_TW"/>
+          </w:rPr>
           <w:rPr>
             <w:color w:val="0000EE"/>
             <w:u w:val="single"/>
@@ -502,6 +941,9 @@
       <w:hyperlink r:id="rId30">
         <w:r>
           <w:rPr>
+            <w:lang w:val="zh_TW" w:bidi="zh_TW"/>
+          </w:rPr>
+          <w:rPr>
             <w:color w:val="0000EE"/>
             <w:u w:val="single"/>
           </w:rPr>
@@ -509,10 +951,16 @@
         </w:r>
       </w:hyperlink>
       <w:r>
+        <w:rPr>
+          <w:lang w:val="zh_TW" w:bidi="zh_TW"/>
+        </w:rPr>
         <w:t>），而約翰經常重複這一點（</w:t>
       </w:r>
       <w:hyperlink r:id="rId31">
         <w:r>
+          <w:rPr>
+            <w:lang w:val="zh_TW" w:bidi="zh_TW"/>
+          </w:rPr>
           <w:rPr>
             <w:color w:val="0000EE"/>
             <w:u w:val="single"/>
@@ -523,6 +971,9 @@
       <w:hyperlink r:id="rId32">
         <w:r>
           <w:rPr>
+            <w:lang w:val="zh_TW" w:bidi="zh_TW"/>
+          </w:rPr>
+          <w:rPr>
             <w:color w:val="0000EE"/>
             <w:u w:val="single"/>
           </w:rPr>
@@ -532,6 +983,9 @@
       <w:hyperlink r:id="rId33">
         <w:r>
           <w:rPr>
+            <w:lang w:val="zh_TW" w:bidi="zh_TW"/>
+          </w:rPr>
+          <w:rPr>
             <w:color w:val="0000EE"/>
             <w:u w:val="single"/>
           </w:rPr>
@@ -539,10 +993,16 @@
         </w:r>
       </w:hyperlink>
       <w:r>
+        <w:rPr>
+          <w:lang w:val="zh_TW" w:bidi="zh_TW"/>
+        </w:rPr>
         <w:t>；</w:t>
       </w:r>
       <w:hyperlink r:id="rId34">
         <w:r>
+          <w:rPr>
+            <w:lang w:val="zh_TW" w:bidi="zh_TW"/>
+          </w:rPr>
           <w:rPr>
             <w:color w:val="0000EE"/>
             <w:u w:val="single"/>
@@ -551,22 +1011,49 @@
         </w:r>
       </w:hyperlink>
       <w:r>
+        <w:rPr>
+          <w:lang w:val="zh_TW" w:bidi="zh_TW"/>
+        </w:rPr>
         <w:t>）。既然神是愛，所有聲稱認識神的人都必須愛他人。</w:t>
       </w:r>
     </w:p>
     <w:p>
-      <w:r/>
-      <w:r>
+      <w:pPr/>
+      <w:r>
+        <w:rPr>
+          <w:lang w:val="zh_TW" w:bidi="zh_TW"/>
+        </w:rPr>
+      </w:r>
+      <w:r>
+        <w:rPr>
+          <w:lang w:val="zh_TW" w:bidi="zh_TW"/>
+        </w:rPr>
         <w:t>然而，愛其他基督徒並不意味著接受他們所說的一切，或接受所有自立門戶的教師的教導。有些人脫離了信仰群體，否認耶穌是基督和神獨一的兒子，或者否認祂以人的身分降臨。所有否認耶穌基督的真正人性和/或完全神性的人，都是敵基督者。這封信嚴厲警告那些教導這種異端，並引導基督徒遠離與基督使徒真正團契的人。</w:t>
       </w:r>
     </w:p>
     <w:p>
-      <w:r/>
-      <w:r>
+      <w:pPr/>
+      <w:r>
+        <w:rPr>
+          <w:lang w:val="zh_TW" w:bidi="zh_TW"/>
+        </w:rPr>
+      </w:r>
+      <w:r>
+        <w:rPr>
+          <w:lang w:val="zh_TW" w:bidi="zh_TW"/>
+        </w:rPr>
         <w:t>歷史顯示，許多異端運動曾滲透教會，但真理經得起這些攻擊。我們需要警惕與使徒教導相悖的教義。神的話語和聖靈是我們的指引。</w:t>
       </w:r>
-      <w:r/>
-      <w:r/>
+      <w:r>
+        <w:rPr>
+          <w:lang w:val="zh_TW" w:bidi="zh_TW"/>
+        </w:rPr>
+      </w:r>
+      <w:r>
+        <w:rPr>
+          <w:lang w:val="zh_TW" w:bidi="zh_TW"/>
+        </w:rPr>
+      </w:r>
     </w:p>
     <w:sectPr>
       <w:footnotePr>
@@ -2458,6 +2945,12 @@
   <w:num w:numId="13" w16cid:durableId="592781308">
     <w:abstractNumId w:val="11"/>
   </w:num>
+  <w:num w:numId="14">
+    <w:abstractNumId w:val="3"/>
+    <w:lvlOverride w:ilvl="0">
+      <w:startOverride w:val="1"/>
+    </w:lvlOverride>
+  </w:num>
   <w:numIdMacAtCleanup w:val="10"/>
 </w:numbering>
 </file>
@@ -2468,7 +2961,7 @@
     <w:rPrDefault>
       <w:rPr>
         <w:rFonts w:ascii="Times New Roman" w:eastAsia="Times New Roman" w:hAnsi="Times New Roman" w:cs="Times New Roman"/>
-        <w:lang w:val="en-US" w:eastAsia="en-US" w:bidi="ar-SA"/>
+        <w:lang w:val="zh_TW" w:eastAsia="en-US" w:bidi="ar-SA"/>
       </w:rPr>
     </w:rPrDefault>
     <w:pPrDefault/>

--- a/zht/docx/62.content.docx
+++ b/zht/docx/62.content.docx
@@ -28,19 +28,18 @@
       </w:r>
     </w:p>
     <w:p>
-      <w:pPr>
-        <w:pStyle w:val="Heading2"/>
-      </w:pPr>
-      <w:r>
-        <w:rPr>
-          <w:lang w:val="zh_TW" w:bidi="zh_TW"/>
-        </w:rPr>
-        <w:t>License Information</w:t>
-      </w:r>
-      <w:r>
-        <w:rPr>
-          <w:lang w:val="zh_TW" w:bidi="zh_TW"/>
-        </w:rPr>
+      <w:pPr/>
+      <w:r>
+        <w:rPr>
+          <w:lang w:val="zh_TW" w:bidi="zh_TW"/>
+        </w:rPr>
+      </w:r>
+      <w:r>
+        <w:rPr>
+          <w:b/>
+          <w:lang w:val="zh_TW" w:bidi="zh_TW"/>
+        </w:rPr>
+        <w:t>Aquifer Open Study Notes (Book Intros)</w:t>
       </w:r>
     </w:p>
     <w:p>
@@ -52,22 +51,9 @@
       </w:r>
       <w:r>
         <w:rPr>
-          <w:b/>
-          <w:lang w:val="zh_TW" w:bidi="zh_TW"/>
-        </w:rPr>
-        <w:t>研讀筆記 - 書籍簡介 (Tyndale)</w:t>
-      </w:r>
-      <w:r>
-        <w:rPr>
-          <w:lang w:val="zh_TW" w:bidi="zh_TW"/>
-        </w:rPr>
-        <w:t xml:space="preserve"> (Chinese (Traditional)) is based on</w:t>
-      </w:r>
-      <w:r>
-        <w:rPr>
-          <w:lang w:val="zh_TW" w:bidi="zh_TW"/>
-        </w:rPr>
-        <w:t xml:space="preserve">: </w:t>
+          <w:lang w:val="zh_TW" w:bidi="zh_TW"/>
+        </w:rPr>
+        <w:t xml:space="preserve">This work is an adaptation of </w:t>
       </w:r>
       <w:r>
         <w:rPr>
@@ -79,48 +65,19 @@
         <w:rPr>
           <w:lang w:val="zh_TW" w:bidi="zh_TW"/>
         </w:rPr>
-        <w:t xml:space="preserve">, </w:t>
-      </w:r>
-      <w:hyperlink r:id="rId13">
-        <w:r>
-          <w:rPr>
-            <w:lang w:val="zh_TW" w:bidi="zh_TW"/>
-          </w:rPr>
-          <w:rPr>
-            <w:color w:val="0000EE"/>
-            <w:u w:val="single"/>
-          </w:rPr>
-          <w:t>Tyndale House Publishers</w:t>
-        </w:r>
-      </w:hyperlink>
-      <w:r>
-        <w:rPr>
-          <w:lang w:val="zh_TW" w:bidi="zh_TW"/>
-        </w:rPr>
-        <w:t xml:space="preserve">, 2019, which is licensed under a </w:t>
-      </w:r>
-      <w:hyperlink r:id="rId14">
-        <w:r>
-          <w:rPr>
-            <w:lang w:val="zh_TW" w:bidi="zh_TW"/>
-          </w:rPr>
-          <w:rPr>
-            <w:color w:val="0000EE"/>
-            <w:u w:val="single"/>
-          </w:rPr>
-          <w:t>CC BY-SA 4.0 license</w:t>
-        </w:r>
-      </w:hyperlink>
-      <w:r>
-        <w:rPr>
-          <w:lang w:val="zh_TW" w:bidi="zh_TW"/>
-        </w:rPr>
-        <w:t>.</w:t>
-      </w:r>
-      <w:r>
-        <w:rPr>
-          <w:lang w:val="zh_TW" w:bidi="zh_TW"/>
-        </w:rPr>
+        <w:t xml:space="preserve"> © 2023 Tyndale House Publishers, licensed under the CC BY-SA 4.0 license. The adaptation, </w:t>
+      </w:r>
+      <w:r>
+        <w:rPr>
+          <w:lang w:val="zh_TW" w:bidi="zh_TW"/>
+        </w:rPr>
+        <w:t>Aquifer Open Study Notes</w:t>
+      </w:r>
+      <w:r>
+        <w:rPr>
+          <w:lang w:val="zh_TW" w:bidi="zh_TW"/>
+        </w:rPr>
+        <w:t>, was created by Mission Mutual and is also licensed under CC BY-SA 4.0.</w:t>
       </w:r>
     </w:p>
     <w:p>
@@ -134,7 +91,7 @@
         <w:rPr>
           <w:lang w:val="zh_TW" w:bidi="zh_TW"/>
         </w:rPr>
-        <w:t>This PDF version is provided under the same license.</w:t>
+        <w:t>This resource has been adapted into multiple languages, including English, Tok Pisin, Arabic (عربي), French (Français), Hindi (हिंदी), Indonesian (Bahasa Indonesia), Portuguese (Português), Russian (Русский), Spanish (Español), Swahili (Kiswahili), and Simplified Chinese (简体中文).</w:t>
       </w:r>
       <w:r>
         <w:rPr>
@@ -335,7 +292,7 @@
         </w:rPr>
         <w:t>不久之後，基督徒群體中有些成員脫離教會，另外組成一個對立的群體。他們是一群異端分子，所傳講有關耶穌基督的教義，與使徒的教導相悖。這些教義後來具有諾斯底主義（Gnosticism）的特徵，例如否認耶穌是道成肉身的神（見</w:t>
       </w:r>
-      <w:hyperlink r:id="rId15">
+      <w:hyperlink r:id="rId13">
         <w:r>
           <w:rPr>
             <w:lang w:val="zh_TW" w:bidi="zh_TW"/>
@@ -367,7 +324,7 @@
         </w:rPr>
         <w:t>這些分裂出去的人離開了使徒的團契，表明他們並不真正屬於神的家（</w:t>
       </w:r>
-      <w:hyperlink r:id="rId16">
+      <w:hyperlink r:id="rId14">
         <w:r>
           <w:rPr>
             <w:lang w:val="zh_TW" w:bidi="zh_TW"/>
@@ -399,7 +356,7 @@
         </w:rPr>
         <w:t>約翰可能特別駁斥克林妥（Cerinthus）推廣的異端。克林妥是當時一個基督徒派別的領袖，這個派別是帶有諾斯底傾向的。他教導說，耶穌不是由童女所生，而是約瑟和馬利亞的親生兒子，只是比一般人更正義、更聰慧。他還主張，在耶穌受洗時，「基督」以鴿子的形態從永恆的父降臨在耶穌身上。然後「基督」開始宣揚那未知的父，並施行神蹟。在耶穌受難之前，「基督」離開了「耶穌」，因此只有耶穌（而非「基督」）受難並死亡，而「基督」本身是靈性的存在，並未受苦。約翰可能在</w:t>
       </w:r>
-      <w:hyperlink r:id="rId17">
+      <w:hyperlink r:id="rId15">
         <w:r>
           <w:rPr>
             <w:lang w:val="zh_TW" w:bidi="zh_TW"/>
@@ -431,7 +388,7 @@
         </w:rPr>
         <w:t>這封書信大約在公元85至90年間，寄往約翰所牧養的眾教會（包括在</w:t>
       </w:r>
-      <w:hyperlink r:id="rId18">
+      <w:hyperlink r:id="rId16">
         <w:r>
           <w:rPr>
             <w:lang w:val="zh_TW" w:bidi="zh_TW"/>
@@ -647,7 +604,7 @@
         </w:rPr>
         <w:t>有些學者認為，約翰壹至叄書的作者是一位名叫約翰的基督徒長老，而非使徒約翰（見</w:t>
       </w:r>
-      <w:hyperlink r:id="rId19">
+      <w:hyperlink r:id="rId17">
         <w:r>
           <w:rPr>
             <w:lang w:val="zh_TW" w:bidi="zh_TW"/>
@@ -665,7 +622,7 @@
         </w:rPr>
         <w:t>；</w:t>
       </w:r>
-      <w:hyperlink r:id="rId20">
+      <w:hyperlink r:id="rId18">
         <w:r>
           <w:rPr>
             <w:lang w:val="zh_TW" w:bidi="zh_TW"/>
@@ -763,7 +720,7 @@
         </w:rPr>
         <w:t>大多數福音派學者認為，使徒約翰與長老約翰是同一人。無可否認，約翰福音的寫作風格與這三封書信極為相似。使徒約翰曾親眼見過耶穌，也是最早跟隨祂的人之一。在約翰福音中，他被稱為「耶穌所愛的那門徒」（</w:t>
       </w:r>
-      <w:hyperlink r:id="rId21">
+      <w:hyperlink r:id="rId19">
         <w:r>
           <w:rPr>
             <w:lang w:val="zh_TW" w:bidi="zh_TW"/>
@@ -775,7 +732,7 @@
           <w:t>約13:23，</w:t>
         </w:r>
       </w:hyperlink>
-      <w:hyperlink r:id="rId22">
+      <w:hyperlink r:id="rId20">
         <w:r>
           <w:rPr>
             <w:lang w:val="zh_TW" w:bidi="zh_TW"/>
@@ -787,7 +744,7 @@
           <w:t>19:26，</w:t>
         </w:r>
       </w:hyperlink>
-      <w:hyperlink r:id="rId23">
+      <w:hyperlink r:id="rId21">
         <w:r>
           <w:rPr>
             <w:lang w:val="zh_TW" w:bidi="zh_TW"/>
@@ -799,7 +756,7 @@
           <w:t>20:2，</w:t>
         </w:r>
       </w:hyperlink>
-      <w:hyperlink r:id="rId24">
+      <w:hyperlink r:id="rId22">
         <w:r>
           <w:rPr>
             <w:lang w:val="zh_TW" w:bidi="zh_TW"/>
@@ -817,7 +774,7 @@
         </w:rPr>
         <w:t>、</w:t>
       </w:r>
-      <w:hyperlink r:id="rId25">
+      <w:hyperlink r:id="rId23">
         <w:r>
           <w:rPr>
             <w:lang w:val="zh_TW" w:bidi="zh_TW"/>
@@ -835,7 +792,7 @@
         </w:rPr>
         <w:t>）。他是十二門徒之一，也是耶穌的親密朋友。在約翰壹書中，作者同樣強調自己是耶穌的親身見證人（見</w:t>
       </w:r>
-      <w:hyperlink r:id="rId26">
+      <w:hyperlink r:id="rId24">
         <w:r>
           <w:rPr>
             <w:lang w:val="zh_TW" w:bidi="zh_TW"/>
@@ -853,7 +810,7 @@
         </w:rPr>
         <w:t>），呼應了約翰福音中的見證（</w:t>
       </w:r>
-      <w:hyperlink r:id="rId27">
+      <w:hyperlink r:id="rId25">
         <w:r>
           <w:rPr>
             <w:lang w:val="zh_TW" w:bidi="zh_TW"/>
@@ -865,7 +822,7 @@
           <w:t>約1:14，</w:t>
         </w:r>
       </w:hyperlink>
-      <w:hyperlink r:id="rId28">
+      <w:hyperlink r:id="rId26">
         <w:r>
           <w:rPr>
             <w:lang w:val="zh_TW" w:bidi="zh_TW"/>
@@ -883,7 +840,7 @@
         </w:rPr>
         <w:t>）。他宣稱自己親耳聽過、親眼見過、親手摸過那道成肉身的永恆生命之道（</w:t>
       </w:r>
-      <w:hyperlink r:id="rId26">
+      <w:hyperlink r:id="rId24">
         <w:r>
           <w:rPr>
             <w:lang w:val="zh_TW" w:bidi="zh_TW"/>
@@ -926,7 +883,7 @@
         </w:rPr>
         <w:t>約翰壹書自然延續了他在福音書中的主題和教導。約翰福音顯示，耶穌的使命是揭示父神，並通過聖靈將信徒帶入與父和子的合一。約翰壹書強調基督徒如何在日常生活中體驗神，這從他們與教會社區其他成員的關係中得以體現。我們必須通過彼此相愛來表現我們對神的愛。這個命令直接來自耶穌（</w:t>
       </w:r>
-      <w:hyperlink r:id="rId29">
+      <w:hyperlink r:id="rId27">
         <w:r>
           <w:rPr>
             <w:lang w:val="zh_TW" w:bidi="zh_TW"/>
@@ -938,7 +895,7 @@
           <w:t>約13:34，</w:t>
         </w:r>
       </w:hyperlink>
-      <w:hyperlink r:id="rId30">
+      <w:hyperlink r:id="rId28">
         <w:r>
           <w:rPr>
             <w:lang w:val="zh_TW" w:bidi="zh_TW"/>
@@ -956,7 +913,7 @@
         </w:rPr>
         <w:t>），而約翰經常重複這一點（</w:t>
       </w:r>
-      <w:hyperlink r:id="rId31">
+      <w:hyperlink r:id="rId29">
         <w:r>
           <w:rPr>
             <w:lang w:val="zh_TW" w:bidi="zh_TW"/>
@@ -968,7 +925,7 @@
           <w:t>約一2:7，</w:t>
         </w:r>
       </w:hyperlink>
-      <w:hyperlink r:id="rId32">
+      <w:hyperlink r:id="rId30">
         <w:r>
           <w:rPr>
             <w:lang w:val="zh_TW" w:bidi="zh_TW"/>
@@ -980,7 +937,7 @@
           <w:t>3:11、</w:t>
         </w:r>
       </w:hyperlink>
-      <w:hyperlink r:id="rId33">
+      <w:hyperlink r:id="rId31">
         <w:r>
           <w:rPr>
             <w:lang w:val="zh_TW" w:bidi="zh_TW"/>
@@ -998,7 +955,7 @@
         </w:rPr>
         <w:t>；</w:t>
       </w:r>
-      <w:hyperlink r:id="rId34">
+      <w:hyperlink r:id="rId32">
         <w:r>
           <w:rPr>
             <w:lang w:val="zh_TW" w:bidi="zh_TW"/>

--- a/zht/docx/62.content.docx
+++ b/zht/docx/62.content.docx
@@ -150,26 +150,6 @@
           <w:lang w:val="zh_TW" w:bidi="zh_TW"/>
         </w:rPr>
         <w:t>1JN</w:t>
-      </w:r>
-      <w:r>
-        <w:rPr>
-          <w:lang w:val="zh_TW" w:bidi="zh_TW"/>
-        </w:rPr>
-      </w:r>
-    </w:p>
-    <w:p>
-      <w:pPr/>
-      <w:r>
-        <w:rPr>
-          <w:lang w:val="zh_TW" w:bidi="zh_TW"/>
-        </w:rPr>
-      </w:r>
-      <w:r>
-        <w:rPr>
-          <w:i/>
-          <w:lang w:val="zh_TW" w:bidi="zh_TW"/>
-        </w:rPr>
-        <w:t>約翰壹書</w:t>
       </w:r>
       <w:r>
         <w:rPr>
